--- a/lab02_solution.docx
+++ b/lab02_solution.docx
@@ -67,81 +67,19 @@
           <w:b/>
           <w:sz w:val="32"/>
           <w:szCs w:val="32"/>
-        </w:rPr>
-      </w:pPr>
-      <w:r>
-        <w:rPr>
-          <w:b/>
-          <w:sz w:val="32"/>
-          <w:szCs w:val="32"/>
-        </w:rPr>
-        <w:t xml:space="preserve">Seneca ID: </w:t>
-      </w:r>
-      <w:r>
-        <w:rPr>
-          <w:sz w:val="32"/>
-          <w:szCs w:val="32"/>
-        </w:rPr>
-        <w:t>152243192</w:t>
-      </w:r>
-    </w:p>
-    <w:p>
-      <w:pPr>
-        <w:rPr>
+          <w:lang w:val="fr-CA"/>
+        </w:rPr>
+      </w:pPr>
+      <w:bookmarkStart w:id="0" w:name="_GoBack"/>
+      <w:bookmarkEnd w:id="0"/>
+      <w:r>
+        <w:rPr>
+          <w:b/>
           <w:sz w:val="32"/>
           <w:szCs w:val="32"/>
           <w:lang w:val="fr-CA"/>
         </w:rPr>
-      </w:pPr>
-      <w:r>
-        <w:rPr>
-          <w:b/>
-          <w:sz w:val="32"/>
-          <w:szCs w:val="32"/>
-          <w:lang w:val="fr-CA"/>
-        </w:rPr>
-        <w:t xml:space="preserve">Seneca email: </w:t>
-      </w:r>
-      <w:hyperlink r:id="rId5" w:history="1">
-        <w:r>
-          <w:rPr>
-            <w:rStyle w:val="Hyperlink"/>
-            <w:sz w:val="32"/>
-            <w:szCs w:val="32"/>
-            <w:lang w:val="fr-CA"/>
-          </w:rPr>
-          <w:t>sgpatel22@myseneca.ca</w:t>
-        </w:r>
-      </w:hyperlink>
-    </w:p>
-    <w:p>
-      <w:pPr>
-        <w:rPr>
-          <w:b/>
-          <w:sz w:val="32"/>
-          <w:szCs w:val="32"/>
-          <w:lang w:val="fr-CA"/>
-        </w:rPr>
-      </w:pPr>
-      <w:proofErr w:type="spellStart"/>
-      <w:r>
-        <w:rPr>
-          <w:b/>
-          <w:sz w:val="32"/>
-          <w:szCs w:val="32"/>
-          <w:lang w:val="fr-CA"/>
-        </w:rPr>
-        <w:t>Subject</w:t>
-      </w:r>
-      <w:proofErr w:type="spellEnd"/>
-      <w:r>
-        <w:rPr>
-          <w:b/>
-          <w:sz w:val="32"/>
-          <w:szCs w:val="32"/>
-          <w:lang w:val="fr-CA"/>
-        </w:rPr>
-        <w:t xml:space="preserve"> code: </w:t>
+        <w:t xml:space="preserve">Subject code: </w:t>
       </w:r>
       <w:r>
         <w:rPr>
@@ -323,7 +261,7 @@
                     </pic:cNvPicPr>
                   </pic:nvPicPr>
                   <pic:blipFill>
-                    <a:blip r:embed="rId6">
+                    <a:blip r:embed="rId5">
                       <a:extLst>
                         <a:ext uri="{28A0092B-C50C-407E-A947-70E740481C1C}">
                           <a14:useLocalDpi xmlns:a14="http://schemas.microsoft.com/office/drawing/2010/main" val="0"/>
@@ -436,23 +374,11 @@
           <w:sz w:val="28"/>
           <w:szCs w:val="28"/>
         </w:rPr>
-        <w:t xml:space="preserve"> </w:t>
-      </w:r>
-      <w:proofErr w:type="spellStart"/>
-      <w:r>
-        <w:rPr>
-          <w:rFonts w:ascii="Arial" w:hAnsi="Arial" w:cs="Arial"/>
+        <w:t xml:space="preserve"> HowMany</w:t>
+      </w:r>
+      <w:r>
+        <w:rPr>
           <w:i/>
-          <w:color w:val="0070C0"/>
-          <w:sz w:val="28"/>
-          <w:szCs w:val="28"/>
-        </w:rPr>
-        <w:t>HowMany</w:t>
-      </w:r>
-      <w:proofErr w:type="spellEnd"/>
-      <w:r>
-        <w:rPr>
-          <w:i/>
           <w:sz w:val="28"/>
           <w:szCs w:val="28"/>
         </w:rPr>
@@ -511,6 +437,7 @@
           <w:sz w:val="28"/>
           <w:szCs w:val="28"/>
         </w:rPr>
+        <w:lastRenderedPageBreak/>
         <w:drawing>
           <wp:inline distT="0" distB="0" distL="0" distR="0">
             <wp:extent cx="6677025" cy="2571750"/>
@@ -529,7 +456,7 @@
                     </pic:cNvPicPr>
                   </pic:nvPicPr>
                   <pic:blipFill>
-                    <a:blip r:embed="rId7">
+                    <a:blip r:embed="rId6">
                       <a:extLst>
                         <a:ext uri="{28A0092B-C50C-407E-A947-70E740481C1C}">
                           <a14:useLocalDpi xmlns:a14="http://schemas.microsoft.com/office/drawing/2010/main" val="0"/>
@@ -685,7 +612,7 @@
                     </pic:cNvPicPr>
                   </pic:nvPicPr>
                   <pic:blipFill>
-                    <a:blip r:embed="rId8">
+                    <a:blip r:embed="rId7">
                       <a:extLst>
                         <a:ext uri="{28A0092B-C50C-407E-A947-70E740481C1C}">
                           <a14:useLocalDpi xmlns:a14="http://schemas.microsoft.com/office/drawing/2010/main" val="0"/>
@@ -742,23 +669,7 @@
           <w:sz w:val="28"/>
           <w:szCs w:val="28"/>
         </w:rPr>
-        <w:t xml:space="preserve">For each manager number display </w:t>
-      </w:r>
-      <w:proofErr w:type="gramStart"/>
-      <w:r>
-        <w:rPr>
-          <w:sz w:val="28"/>
-          <w:szCs w:val="28"/>
-        </w:rPr>
-        <w:t>how</w:t>
-      </w:r>
-      <w:proofErr w:type="gramEnd"/>
-      <w:r>
-        <w:rPr>
-          <w:sz w:val="28"/>
-          <w:szCs w:val="28"/>
-        </w:rPr>
-        <w:t xml:space="preserve"> many persons he / she supervises. Exclude managers with numbers 100, 101 and 102 and also include only those managers that supervise more than 2 persons.</w:t>
+        <w:t>For each manager number display how many persons he / she supervises. Exclude managers with numbers 100, 101 and 102 and also include only those managers that supervise more than 2 persons.</w:t>
       </w:r>
     </w:p>
     <w:p>
@@ -774,23 +685,23 @@
           <w:sz w:val="28"/>
           <w:szCs w:val="28"/>
         </w:rPr>
+        <w:t>Sort the output so that manager numbers with the most supervised persons are shown first.</w:t>
+      </w:r>
+    </w:p>
+    <w:p>
+      <w:pPr>
+        <w:ind w:left="720"/>
+        <w:rPr>
+          <w:sz w:val="28"/>
+          <w:szCs w:val="28"/>
+        </w:rPr>
+      </w:pPr>
+      <w:r>
+        <w:rPr>
+          <w:sz w:val="28"/>
+          <w:szCs w:val="28"/>
+        </w:rPr>
         <w:lastRenderedPageBreak/>
-        <w:t>Sort the output so that manager numbers with the most supervised persons are shown first.</w:t>
-      </w:r>
-    </w:p>
-    <w:p>
-      <w:pPr>
-        <w:ind w:left="720"/>
-        <w:rPr>
-          <w:sz w:val="28"/>
-          <w:szCs w:val="28"/>
-        </w:rPr>
-      </w:pPr>
-      <w:r>
-        <w:rPr>
-          <w:sz w:val="28"/>
-          <w:szCs w:val="28"/>
-        </w:rPr>
         <w:t xml:space="preserve"> </w:t>
       </w:r>
     </w:p>
@@ -823,7 +734,7 @@
                     </pic:cNvPicPr>
                   </pic:nvPicPr>
                   <pic:blipFill>
-                    <a:blip r:embed="rId9">
+                    <a:blip r:embed="rId8">
                       <a:extLst>
                         <a:ext uri="{28A0092B-C50C-407E-A947-70E740481C1C}">
                           <a14:useLocalDpi xmlns:a14="http://schemas.microsoft.com/office/drawing/2010/main" val="0"/>
@@ -887,23 +798,7 @@
           <w:sz w:val="28"/>
           <w:szCs w:val="28"/>
         </w:rPr>
-        <w:t xml:space="preserve">For </w:t>
-      </w:r>
-      <w:proofErr w:type="gramStart"/>
-      <w:r>
-        <w:rPr>
-          <w:sz w:val="28"/>
-          <w:szCs w:val="28"/>
-        </w:rPr>
-        <w:t>each  department</w:t>
-      </w:r>
-      <w:proofErr w:type="gramEnd"/>
-      <w:r>
-        <w:rPr>
-          <w:sz w:val="28"/>
-          <w:szCs w:val="28"/>
-        </w:rPr>
-        <w:t xml:space="preserve"> show the latest and earliest hire date, but exclude departments 10</w:t>
+        <w:t>For each  department show the latest and earliest hire date, but exclude departments 10</w:t>
       </w:r>
     </w:p>
     <w:p>
@@ -921,7 +816,6 @@
         </w:rPr>
         <w:t>and 20 and also exclude those departments where the last person was hired in this century (Century started on Jan 01</w:t>
       </w:r>
-      <w:proofErr w:type="gramStart"/>
       <w:r>
         <w:rPr>
           <w:sz w:val="28"/>
@@ -943,15 +837,7 @@
           <w:sz w:val="28"/>
           <w:szCs w:val="28"/>
         </w:rPr>
-        <w:t>2000</w:t>
-      </w:r>
-      <w:proofErr w:type="gramEnd"/>
-      <w:r>
-        <w:rPr>
-          <w:sz w:val="28"/>
-          <w:szCs w:val="28"/>
-        </w:rPr>
-        <w:t xml:space="preserve">). </w:t>
+        <w:t xml:space="preserve">2000). </w:t>
       </w:r>
       <w:r>
         <w:rPr>
@@ -1006,7 +892,7 @@
                     </pic:cNvPicPr>
                   </pic:nvPicPr>
                   <pic:blipFill>
-                    <a:blip r:embed="rId10">
+                    <a:blip r:embed="rId9">
                       <a:extLst>
                         <a:ext uri="{28A0092B-C50C-407E-A947-70E740481C1C}">
                           <a14:useLocalDpi xmlns:a14="http://schemas.microsoft.com/office/drawing/2010/main" val="0"/>
@@ -1063,8 +949,15 @@
           <w:sz w:val="28"/>
           <w:szCs w:val="28"/>
         </w:rPr>
+        <w:t xml:space="preserve">For each department show its name, city and how many people work there, excluding departments which name starts on S (do not use LIKE here) and </w:t>
+      </w:r>
+      <w:r>
+        <w:rPr>
+          <w:sz w:val="28"/>
+          <w:szCs w:val="28"/>
+        </w:rPr>
         <w:lastRenderedPageBreak/>
-        <w:t>For each department show its name, city and how many people work there, excluding departments which name starts on S (do not use LIKE here) and showing only those ones that employ at least 3 persons. Sort the output by department name ascending.</w:t>
+        <w:t>showing only those ones that employ at least 3 persons. Sort the output by department name ascending.</w:t>
       </w:r>
     </w:p>
     <w:p>
@@ -1173,7 +1066,7 @@
                     </pic:cNvPicPr>
                   </pic:nvPicPr>
                   <pic:blipFill>
-                    <a:blip r:embed="rId11">
+                    <a:blip r:embed="rId10">
                       <a:extLst>
                         <a:ext uri="{28A0092B-C50C-407E-A947-70E740481C1C}">
                           <a14:useLocalDpi xmlns:a14="http://schemas.microsoft.com/office/drawing/2010/main" val="0"/>
@@ -1256,25 +1149,7 @@
           <w:sz w:val="28"/>
           <w:szCs w:val="28"/>
         </w:rPr>
-        <w:t xml:space="preserve"> </w:t>
-      </w:r>
-      <w:proofErr w:type="gramStart"/>
-      <w:r>
-        <w:rPr>
-          <w:i/>
-          <w:sz w:val="28"/>
-          <w:szCs w:val="28"/>
-        </w:rPr>
-        <w:t>Sounds</w:t>
-      </w:r>
-      <w:proofErr w:type="gramEnd"/>
-      <w:r>
-        <w:rPr>
-          <w:i/>
-          <w:sz w:val="28"/>
-          <w:szCs w:val="28"/>
-        </w:rPr>
-        <w:t xml:space="preserve"> like Assign1 question</w:t>
+        <w:t xml:space="preserve"> Sounds like Assign1 question</w:t>
       </w:r>
       <w:r>
         <w:rPr>
@@ -1380,7 +1255,7 @@
                     </pic:cNvPicPr>
                   </pic:nvPicPr>
                   <pic:blipFill>
-                    <a:blip r:embed="rId12">
+                    <a:blip r:embed="rId11">
                       <a:extLst>
                         <a:ext uri="{28A0092B-C50C-407E-A947-70E740481C1C}">
                           <a14:useLocalDpi xmlns:a14="http://schemas.microsoft.com/office/drawing/2010/main" val="0"/>
@@ -1437,8 +1312,6 @@
           <w:szCs w:val="32"/>
         </w:rPr>
       </w:pPr>
-      <w:bookmarkStart w:id="0" w:name="_GoBack"/>
-      <w:bookmarkEnd w:id="0"/>
     </w:p>
     <w:p/>
     <w:sectPr>
